--- a/bootstrap.docx
+++ b/bootstrap.docx
@@ -13,9 +13,56 @@
         </w:rPr>
         <w:t>1.</w:t>
       </w:r>
-      <w:r>
-        <w:t>Every thing in bootstrap is in a grid system. Container or container-fluid</w:t>
-      </w:r>
+      <w:proofErr w:type="spellStart"/>
+      <w:r>
+        <w:t>Every thing</w:t>
+      </w:r>
+      <w:proofErr w:type="spellEnd"/>
+      <w:r>
+        <w:t xml:space="preserve"> in bootstrap is in a grid system. Container or container-fluid</w:t>
+      </w:r>
+    </w:p>
+    <w:p>
+      <w:pPr>
+        <w:ind w:left="360"/>
+      </w:pPr>
+      <w:proofErr w:type="gramStart"/>
+      <w:r>
+        <w:rPr>
+          <w:sz w:val="32"/>
+          <w:szCs w:val="32"/>
+        </w:rPr>
+        <w:t>Check :</w:t>
+      </w:r>
+      <w:proofErr w:type="gramEnd"/>
+      <w:r>
+        <w:t xml:space="preserve"> </w:t>
+      </w:r>
+      <w:r>
+        <w:rPr>
+          <w:color w:val="4472C4" w:themeColor="accent1"/>
+        </w:rPr>
+        <w:t>getbootstrap.com/</w:t>
+      </w:r>
+      <w:proofErr w:type="spellStart"/>
+      <w:r>
+        <w:rPr>
+          <w:color w:val="4472C4" w:themeColor="accent1"/>
+        </w:rPr>
+        <w:t>css</w:t>
+      </w:r>
+      <w:proofErr w:type="spellEnd"/>
+      <w:r>
+        <w:rPr>
+          <w:color w:val="4472C4" w:themeColor="accent1"/>
+        </w:rPr>
+        <w:t>/#grid</w:t>
+      </w:r>
+    </w:p>
+    <w:p>
+      <w:pPr>
+        <w:ind w:left="360"/>
+      </w:pPr>
     </w:p>
     <w:p>
       <w:pPr>
@@ -182,7 +229,21 @@
         <w:rPr>
           <w:color w:val="000000" w:themeColor="text1"/>
         </w:rPr>
-        <w:t xml:space="preserve">&lt;ul class="ml-auto"&gt;  used to take elements at </w:t>
+        <w:t>&lt;ul class="ml-auto"</w:t>
+      </w:r>
+      <w:proofErr w:type="gramStart"/>
+      <w:r>
+        <w:rPr>
+          <w:color w:val="000000" w:themeColor="text1"/>
+        </w:rPr>
+        <w:t>&gt;  used</w:t>
+      </w:r>
+      <w:proofErr w:type="gramEnd"/>
+      <w:r>
+        <w:rPr>
+          <w:color w:val="000000" w:themeColor="text1"/>
+        </w:rPr>
+        <w:t xml:space="preserve"> to take elements at </w:t>
       </w:r>
       <w:r>
         <w:rPr>
@@ -206,8 +267,13 @@
         <w:t>&lt;h1 class="text-center pt-3"&gt;Welcome to my blogs&lt;/h1&gt;</w:t>
       </w:r>
       <w:r>
-        <w:t xml:space="preserve">    used for spacing :</w:t>
-      </w:r>
+        <w:t xml:space="preserve">    used for </w:t>
+      </w:r>
+      <w:proofErr w:type="gramStart"/>
+      <w:r>
+        <w:t>spacing :</w:t>
+      </w:r>
+      <w:proofErr w:type="gramEnd"/>
       <w:r>
         <w:t>"</w:t>
       </w:r>
@@ -233,7 +299,15 @@
         <w:t>4.</w:t>
       </w:r>
       <w:r>
-        <w:t>&lt;hr/&gt;</w:t>
+        <w:t>&lt;</w:t>
+      </w:r>
+      <w:proofErr w:type="spellStart"/>
+      <w:r>
+        <w:t>hr</w:t>
+      </w:r>
+      <w:proofErr w:type="spellEnd"/>
+      <w:r>
+        <w:t>/&gt;</w:t>
       </w:r>
       <w:r>
         <w:t xml:space="preserve">   have line:”----------------------------------------------------------------------------------------”</w:t>
@@ -258,7 +332,21 @@
         <w:rPr>
           <w:color w:val="000000" w:themeColor="text1"/>
         </w:rPr>
-        <w:t xml:space="preserve">&lt;blink&gt;&lt;/blink&gt;  to make a text blinking  </w:t>
+        <w:t>&lt;blink&gt;&lt;/blink</w:t>
+      </w:r>
+      <w:proofErr w:type="gramStart"/>
+      <w:r>
+        <w:rPr>
+          <w:color w:val="000000" w:themeColor="text1"/>
+        </w:rPr>
+        <w:t>&gt;  to</w:t>
+      </w:r>
+      <w:proofErr w:type="gramEnd"/>
+      <w:r>
+        <w:rPr>
+          <w:color w:val="000000" w:themeColor="text1"/>
+        </w:rPr>
+        <w:t xml:space="preserve"> make a text blinking  </w:t>
       </w:r>
     </w:p>
     <w:p>
@@ -274,13 +362,28 @@
           <w:sz w:val="42"/>
           <w:szCs w:val="42"/>
         </w:rPr>
+        <w:lastRenderedPageBreak/>
         <w:t>6.</w:t>
       </w:r>
       <w:r>
         <w:rPr>
           <w:color w:val="000000" w:themeColor="text1"/>
         </w:rPr>
-        <w:t>&lt;div class="container"&gt;&lt;/div&gt;   its used to have a mrgine in the page</w:t>
+        <w:t xml:space="preserve">&lt;div class="container"&gt;&lt;/div&gt;   its used to have a </w:t>
+      </w:r>
+      <w:proofErr w:type="spellStart"/>
+      <w:r>
+        <w:rPr>
+          <w:color w:val="000000" w:themeColor="text1"/>
+        </w:rPr>
+        <w:t>mrgine</w:t>
+      </w:r>
+      <w:proofErr w:type="spellEnd"/>
+      <w:r>
+        <w:rPr>
+          <w:color w:val="000000" w:themeColor="text1"/>
+        </w:rPr>
+        <w:t xml:space="preserve"> in the page</w:t>
       </w:r>
     </w:p>
     <w:p>
@@ -294,7 +397,1081 @@
     <w:p>
       <w:pPr>
         <w:rPr>
-          <w:color w:val="000000" w:themeColor="text1"/>
+          <w:noProof/>
+        </w:rPr>
+      </w:pPr>
+      <w:r>
+        <w:rPr>
+          <w:color w:val="000000" w:themeColor="text1"/>
+          <w:sz w:val="48"/>
+          <w:szCs w:val="48"/>
+        </w:rPr>
+        <w:t>7.</w:t>
+      </w:r>
+      <w:r>
+        <w:rPr>
+          <w:noProof/>
+        </w:rPr>
+        <w:t xml:space="preserve"> </w:t>
+      </w:r>
+      <w:r>
+        <w:rPr>
+          <w:noProof/>
+        </w:rPr>
+        <w:t>NAVBAR:</w:t>
+      </w:r>
+      <w:r>
+        <w:rPr>
+          <w:noProof/>
+        </w:rPr>
+        <w:drawing>
+          <wp:inline distT="0" distB="0" distL="0" distR="0" wp14:anchorId="4F10A9B3" wp14:editId="4D4B0F2B">
+            <wp:extent cx="6762750" cy="2238375"/>
+            <wp:effectExtent l="0" t="0" r="0" b="9525"/>
+            <wp:docPr id="3" name="Picture 3"/>
+            <wp:cNvGraphicFramePr>
+              <a:graphicFrameLocks xmlns:a="http://schemas.openxmlformats.org/drawingml/2006/main" noChangeAspect="1"/>
+            </wp:cNvGraphicFramePr>
+            <a:graphic xmlns:a="http://schemas.openxmlformats.org/drawingml/2006/main">
+              <a:graphicData uri="http://schemas.openxmlformats.org/drawingml/2006/picture">
+                <pic:pic xmlns:pic="http://schemas.openxmlformats.org/drawingml/2006/picture">
+                  <pic:nvPicPr>
+                    <pic:cNvPr id="1" name=""/>
+                    <pic:cNvPicPr/>
+                  </pic:nvPicPr>
+                  <pic:blipFill>
+                    <a:blip r:embed="rId7"/>
+                    <a:stretch>
+                      <a:fillRect/>
+                    </a:stretch>
+                  </pic:blipFill>
+                  <pic:spPr>
+                    <a:xfrm>
+                      <a:off x="0" y="0"/>
+                      <a:ext cx="6762750" cy="2238375"/>
+                    </a:xfrm>
+                    <a:prstGeom prst="rect">
+                      <a:avLst/>
+                    </a:prstGeom>
+                  </pic:spPr>
+                </pic:pic>
+              </a:graphicData>
+            </a:graphic>
+          </wp:inline>
+        </w:drawing>
+      </w:r>
+    </w:p>
+    <w:p>
+      <w:pPr>
+        <w:rPr>
+          <w:noProof/>
+        </w:rPr>
+      </w:pPr>
+      <w:r>
+        <w:rPr>
+          <w:noProof/>
+        </w:rPr>
+        <w:t>We should place all the Navbar element inside the class div of “</w:t>
+      </w:r>
+      <w:r>
+        <w:rPr>
+          <w:noProof/>
+          <w:color w:val="4472C4" w:themeColor="accent1"/>
+          <w:sz w:val="32"/>
+          <w:szCs w:val="32"/>
+        </w:rPr>
+        <w:t>navbar-header</w:t>
+      </w:r>
+      <w:r>
+        <w:rPr>
+          <w:noProof/>
+        </w:rPr>
+        <w:t>”</w:t>
+      </w:r>
+    </w:p>
+    <w:p>
+      <w:pPr>
+        <w:rPr>
+          <w:noProof/>
+        </w:rPr>
+      </w:pPr>
+      <w:r>
+        <w:rPr>
+          <w:noProof/>
+        </w:rPr>
+        <w:t xml:space="preserve">We can place the icon img as </w:t>
+      </w:r>
+      <w:r>
+        <w:rPr>
+          <w:noProof/>
+          <w:color w:val="FF0000"/>
+        </w:rPr>
+        <w:t xml:space="preserve">background image </w:t>
+      </w:r>
+      <w:r>
+        <w:rPr>
+          <w:noProof/>
+        </w:rPr>
+        <w:t>inside the css file to make the image better setup.</w:t>
+      </w:r>
+    </w:p>
+    <w:p>
+      <w:pPr>
+        <w:rPr>
+          <w:noProof/>
+        </w:rPr>
+      </w:pPr>
+      <w:r>
+        <w:rPr>
+          <w:noProof/>
+        </w:rPr>
+        <w:t>So that we can use the div of id “</w:t>
+      </w:r>
+      <w:r>
+        <w:rPr>
+          <w:noProof/>
+          <w:color w:val="4472C4" w:themeColor="accent1"/>
+          <w:sz w:val="34"/>
+          <w:szCs w:val="34"/>
+        </w:rPr>
+        <w:t>logo-img</w:t>
+      </w:r>
+      <w:r>
+        <w:rPr>
+          <w:noProof/>
+        </w:rPr>
+        <w:t>”</w:t>
+      </w:r>
+      <w:r>
+        <w:rPr>
+          <w:noProof/>
+        </w:rPr>
+        <w:t xml:space="preserve">  now at css file:</w:t>
+      </w:r>
+    </w:p>
+    <w:p>
+      <w:pPr>
+        <w:rPr>
+          <w:color w:val="000000" w:themeColor="text1"/>
+          <w:sz w:val="48"/>
+          <w:szCs w:val="48"/>
+        </w:rPr>
+      </w:pPr>
+      <w:r>
+        <w:rPr>
+          <w:noProof/>
+        </w:rPr>
+        <w:drawing>
+          <wp:inline distT="0" distB="0" distL="0" distR="0" wp14:anchorId="09C743D6" wp14:editId="62D6E6A1">
+            <wp:extent cx="6858000" cy="1264920"/>
+            <wp:effectExtent l="0" t="0" r="0" b="0"/>
+            <wp:docPr id="4" name="Picture 4"/>
+            <wp:cNvGraphicFramePr>
+              <a:graphicFrameLocks xmlns:a="http://schemas.openxmlformats.org/drawingml/2006/main" noChangeAspect="1"/>
+            </wp:cNvGraphicFramePr>
+            <a:graphic xmlns:a="http://schemas.openxmlformats.org/drawingml/2006/main">
+              <a:graphicData uri="http://schemas.openxmlformats.org/drawingml/2006/picture">
+                <pic:pic xmlns:pic="http://schemas.openxmlformats.org/drawingml/2006/picture">
+                  <pic:nvPicPr>
+                    <pic:cNvPr id="1" name=""/>
+                    <pic:cNvPicPr/>
+                  </pic:nvPicPr>
+                  <pic:blipFill>
+                    <a:blip r:embed="rId8"/>
+                    <a:stretch>
+                      <a:fillRect/>
+                    </a:stretch>
+                  </pic:blipFill>
+                  <pic:spPr>
+                    <a:xfrm>
+                      <a:off x="0" y="0"/>
+                      <a:ext cx="6858000" cy="1264920"/>
+                    </a:xfrm>
+                    <a:prstGeom prst="rect">
+                      <a:avLst/>
+                    </a:prstGeom>
+                  </pic:spPr>
+                </pic:pic>
+              </a:graphicData>
+            </a:graphic>
+          </wp:inline>
+        </w:drawing>
+      </w:r>
+    </w:p>
+    <w:p>
+      <w:pPr>
+        <w:rPr>
+          <w:color w:val="000000" w:themeColor="text1"/>
+          <w:sz w:val="40"/>
+          <w:szCs w:val="40"/>
+        </w:rPr>
+      </w:pPr>
+      <w:r>
+        <w:rPr>
+          <w:color w:val="000000" w:themeColor="text1"/>
+          <w:sz w:val="40"/>
+          <w:szCs w:val="40"/>
+        </w:rPr>
+        <w:t xml:space="preserve">And we should give the name of the company in </w:t>
+      </w:r>
+      <w:r>
+        <w:rPr>
+          <w:color w:val="4472C4" w:themeColor="accent1"/>
+          <w:sz w:val="40"/>
+          <w:szCs w:val="40"/>
+        </w:rPr>
+        <w:t>“</w:t>
+      </w:r>
+      <w:proofErr w:type="spellStart"/>
+      <w:r>
+        <w:rPr>
+          <w:color w:val="4472C4" w:themeColor="accent1"/>
+          <w:sz w:val="40"/>
+          <w:szCs w:val="40"/>
+        </w:rPr>
+        <w:t>navber</w:t>
+      </w:r>
+      <w:proofErr w:type="spellEnd"/>
+      <w:r>
+        <w:rPr>
+          <w:color w:val="4472C4" w:themeColor="accent1"/>
+          <w:sz w:val="40"/>
+          <w:szCs w:val="40"/>
+        </w:rPr>
+        <w:t>-brand”</w:t>
+      </w:r>
+    </w:p>
+    <w:p>
+      <w:pPr>
+        <w:rPr>
+          <w:color w:val="000000" w:themeColor="text1"/>
+          <w:sz w:val="54"/>
+          <w:szCs w:val="54"/>
+        </w:rPr>
+      </w:pPr>
+      <w:r>
+        <w:rPr>
+          <w:noProof/>
+        </w:rPr>
+        <w:drawing>
+          <wp:inline distT="0" distB="0" distL="0" distR="0" wp14:anchorId="7A458B53" wp14:editId="58FEDC2C">
+            <wp:extent cx="5457825" cy="1685925"/>
+            <wp:effectExtent l="0" t="0" r="9525" b="9525"/>
+            <wp:docPr id="5" name="Picture 5"/>
+            <wp:cNvGraphicFramePr>
+              <a:graphicFrameLocks xmlns:a="http://schemas.openxmlformats.org/drawingml/2006/main" noChangeAspect="1"/>
+            </wp:cNvGraphicFramePr>
+            <a:graphic xmlns:a="http://schemas.openxmlformats.org/drawingml/2006/main">
+              <a:graphicData uri="http://schemas.openxmlformats.org/drawingml/2006/picture">
+                <pic:pic xmlns:pic="http://schemas.openxmlformats.org/drawingml/2006/picture">
+                  <pic:nvPicPr>
+                    <pic:cNvPr id="1" name=""/>
+                    <pic:cNvPicPr/>
+                  </pic:nvPicPr>
+                  <pic:blipFill>
+                    <a:blip r:embed="rId9"/>
+                    <a:stretch>
+                      <a:fillRect/>
+                    </a:stretch>
+                  </pic:blipFill>
+                  <pic:spPr>
+                    <a:xfrm>
+                      <a:off x="0" y="0"/>
+                      <a:ext cx="5457825" cy="1685925"/>
+                    </a:xfrm>
+                    <a:prstGeom prst="rect">
+                      <a:avLst/>
+                    </a:prstGeom>
+                  </pic:spPr>
+                </pic:pic>
+              </a:graphicData>
+            </a:graphic>
+          </wp:inline>
+        </w:drawing>
+      </w:r>
+    </w:p>
+    <w:p>
+      <w:pPr>
+        <w:rPr>
+          <w:color w:val="000000" w:themeColor="text1"/>
+          <w:sz w:val="54"/>
+          <w:szCs w:val="54"/>
+        </w:rPr>
+      </w:pPr>
+    </w:p>
+    <w:p>
+      <w:pPr>
+        <w:rPr>
+          <w:color w:val="000000" w:themeColor="text1"/>
+          <w:sz w:val="54"/>
+          <w:szCs w:val="54"/>
+        </w:rPr>
+      </w:pPr>
+      <w:r>
+        <w:rPr>
+          <w:color w:val="000000" w:themeColor="text1"/>
+          <w:sz w:val="54"/>
+          <w:szCs w:val="54"/>
+        </w:rPr>
+        <w:t>8.</w:t>
+      </w:r>
+      <w:r>
+        <w:rPr>
+          <w:color w:val="000000" w:themeColor="text1"/>
+          <w:sz w:val="54"/>
+          <w:szCs w:val="54"/>
+        </w:rPr>
+        <w:t xml:space="preserve">in bootstrap </w:t>
+      </w:r>
+      <w:r>
+        <w:rPr>
+          <w:color w:val="4472C4" w:themeColor="accent1"/>
+          <w:sz w:val="54"/>
+          <w:szCs w:val="54"/>
+        </w:rPr>
+        <w:t>class</w:t>
+      </w:r>
+      <w:proofErr w:type="gramStart"/>
+      <w:r>
+        <w:rPr>
+          <w:color w:val="4472C4" w:themeColor="accent1"/>
+          <w:sz w:val="54"/>
+          <w:szCs w:val="54"/>
+        </w:rPr>
+        <w:t>=“</w:t>
+      </w:r>
+      <w:proofErr w:type="gramEnd"/>
+      <w:r>
+        <w:rPr>
+          <w:color w:val="4472C4" w:themeColor="accent1"/>
+          <w:sz w:val="54"/>
+          <w:szCs w:val="54"/>
+        </w:rPr>
+        <w:t>pull=left”</w:t>
+      </w:r>
+      <w:r>
+        <w:rPr>
+          <w:color w:val="000000" w:themeColor="text1"/>
+          <w:sz w:val="54"/>
+          <w:szCs w:val="54"/>
+        </w:rPr>
+        <w:t xml:space="preserve"> is float-left</w:t>
+      </w:r>
+    </w:p>
+    <w:p>
+      <w:pPr>
+        <w:rPr>
+          <w:color w:val="000000" w:themeColor="text1"/>
+          <w:sz w:val="54"/>
+          <w:szCs w:val="54"/>
+        </w:rPr>
+      </w:pPr>
+      <w:r>
+        <w:rPr>
+          <w:color w:val="000000" w:themeColor="text1"/>
+          <w:sz w:val="54"/>
+          <w:szCs w:val="54"/>
+        </w:rPr>
+        <w:lastRenderedPageBreak/>
+        <w:t>9</w:t>
+      </w:r>
+      <w:r>
+        <w:rPr>
+          <w:color w:val="000000" w:themeColor="text1"/>
+          <w:sz w:val="32"/>
+          <w:szCs w:val="32"/>
+        </w:rPr>
+        <w:t>. if, we want some thing to display only if the browser window is big enough then we use:</w:t>
+      </w:r>
+    </w:p>
+    <w:p>
+      <w:pPr>
+        <w:rPr>
+          <w:color w:val="0D0D0D" w:themeColor="text1" w:themeTint="F2"/>
+          <w:sz w:val="54"/>
+          <w:szCs w:val="54"/>
+        </w:rPr>
+      </w:pPr>
+      <w:r>
+        <w:rPr>
+          <w:color w:val="4472C4" w:themeColor="accent1"/>
+          <w:sz w:val="54"/>
+          <w:szCs w:val="54"/>
+        </w:rPr>
+        <w:t>Class= “visible-md visible-lg”</w:t>
+      </w:r>
+    </w:p>
+    <w:p>
+      <w:pPr>
+        <w:rPr>
+          <w:color w:val="0D0D0D" w:themeColor="text1" w:themeTint="F2"/>
+          <w:sz w:val="28"/>
+          <w:szCs w:val="28"/>
+        </w:rPr>
+      </w:pPr>
+      <w:r>
+        <w:rPr>
+          <w:color w:val="0D0D0D" w:themeColor="text1" w:themeTint="F2"/>
+          <w:sz w:val="28"/>
+          <w:szCs w:val="28"/>
+        </w:rPr>
+        <w:t xml:space="preserve">It means if the is browser large size and medium size the show it otherwise </w:t>
+      </w:r>
+      <w:proofErr w:type="gramStart"/>
+      <w:r>
+        <w:rPr>
+          <w:color w:val="0D0D0D" w:themeColor="text1" w:themeTint="F2"/>
+          <w:sz w:val="28"/>
+          <w:szCs w:val="28"/>
+        </w:rPr>
+        <w:t>don’t</w:t>
+      </w:r>
+      <w:proofErr w:type="gramEnd"/>
+      <w:r>
+        <w:rPr>
+          <w:color w:val="0D0D0D" w:themeColor="text1" w:themeTint="F2"/>
+          <w:sz w:val="28"/>
+          <w:szCs w:val="28"/>
+        </w:rPr>
+        <w:t>.</w:t>
+      </w:r>
+    </w:p>
+    <w:p>
+      <w:pPr>
+        <w:rPr>
+          <w:color w:val="0D0D0D" w:themeColor="text1" w:themeTint="F2"/>
+          <w:sz w:val="44"/>
+          <w:szCs w:val="44"/>
+        </w:rPr>
+      </w:pPr>
+      <w:r>
+        <w:rPr>
+          <w:color w:val="0D0D0D" w:themeColor="text1" w:themeTint="F2"/>
+          <w:sz w:val="44"/>
+          <w:szCs w:val="44"/>
+        </w:rPr>
+        <w:t>10.</w:t>
+      </w:r>
+      <w:r>
+        <w:rPr>
+          <w:color w:val="0D0D0D" w:themeColor="text1" w:themeTint="F2"/>
+          <w:sz w:val="44"/>
+          <w:szCs w:val="44"/>
+        </w:rPr>
+        <w:t xml:space="preserve"> navbar toggle button.</w:t>
+      </w:r>
+    </w:p>
+    <w:p>
+      <w:pPr>
+        <w:rPr>
+          <w:noProof/>
+        </w:rPr>
+      </w:pPr>
+      <w:r>
+        <w:rPr>
+          <w:noProof/>
+        </w:rPr>
+        <w:t xml:space="preserve"> </w:t>
+      </w:r>
+      <w:r>
+        <w:rPr>
+          <w:noProof/>
+        </w:rPr>
+        <w:drawing>
+          <wp:inline distT="0" distB="0" distL="0" distR="0" wp14:anchorId="35114C60" wp14:editId="73ABD557">
+            <wp:extent cx="5667375" cy="1581150"/>
+            <wp:effectExtent l="0" t="0" r="9525" b="0"/>
+            <wp:docPr id="6" name="Picture 6"/>
+            <wp:cNvGraphicFramePr>
+              <a:graphicFrameLocks xmlns:a="http://schemas.openxmlformats.org/drawingml/2006/main" noChangeAspect="1"/>
+            </wp:cNvGraphicFramePr>
+            <a:graphic xmlns:a="http://schemas.openxmlformats.org/drawingml/2006/main">
+              <a:graphicData uri="http://schemas.openxmlformats.org/drawingml/2006/picture">
+                <pic:pic xmlns:pic="http://schemas.openxmlformats.org/drawingml/2006/picture">
+                  <pic:nvPicPr>
+                    <pic:cNvPr id="1" name=""/>
+                    <pic:cNvPicPr/>
+                  </pic:nvPicPr>
+                  <pic:blipFill>
+                    <a:blip r:embed="rId10"/>
+                    <a:stretch>
+                      <a:fillRect/>
+                    </a:stretch>
+                  </pic:blipFill>
+                  <pic:spPr>
+                    <a:xfrm>
+                      <a:off x="0" y="0"/>
+                      <a:ext cx="5667375" cy="1581150"/>
+                    </a:xfrm>
+                    <a:prstGeom prst="rect">
+                      <a:avLst/>
+                    </a:prstGeom>
+                  </pic:spPr>
+                </pic:pic>
+              </a:graphicData>
+            </a:graphic>
+          </wp:inline>
+        </w:drawing>
+      </w:r>
+    </w:p>
+    <w:p>
+      <w:pPr>
+        <w:rPr>
+          <w:noProof/>
+        </w:rPr>
+      </w:pPr>
+      <w:r>
+        <w:rPr>
+          <w:noProof/>
+        </w:rPr>
+        <w:t>Now we need to specify the list of button and other things for this toggle:</w:t>
+      </w:r>
+    </w:p>
+    <w:p>
+      <w:pPr>
+        <w:rPr>
+          <w:noProof/>
+        </w:rPr>
+      </w:pPr>
+      <w:r>
+        <w:rPr>
+          <w:noProof/>
+        </w:rPr>
+        <w:drawing>
+          <wp:inline distT="0" distB="0" distL="0" distR="0" wp14:anchorId="0E683103" wp14:editId="6B40AAC2">
+            <wp:extent cx="4724400" cy="3333750"/>
+            <wp:effectExtent l="0" t="0" r="0" b="0"/>
+            <wp:docPr id="9" name="Picture 9"/>
+            <wp:cNvGraphicFramePr>
+              <a:graphicFrameLocks xmlns:a="http://schemas.openxmlformats.org/drawingml/2006/main" noChangeAspect="1"/>
+            </wp:cNvGraphicFramePr>
+            <a:graphic xmlns:a="http://schemas.openxmlformats.org/drawingml/2006/main">
+              <a:graphicData uri="http://schemas.openxmlformats.org/drawingml/2006/picture">
+                <pic:pic xmlns:pic="http://schemas.openxmlformats.org/drawingml/2006/picture">
+                  <pic:nvPicPr>
+                    <pic:cNvPr id="0" name="Picture 1"/>
+                    <pic:cNvPicPr>
+                      <a:picLocks noChangeAspect="1" noChangeArrowheads="1"/>
+                    </pic:cNvPicPr>
+                  </pic:nvPicPr>
+                  <pic:blipFill>
+                    <a:blip r:embed="rId11">
+                      <a:extLst>
+                        <a:ext uri="{28A0092B-C50C-407E-A947-70E740481C1C}">
+                          <a14:useLocalDpi xmlns:a14="http://schemas.microsoft.com/office/drawing/2010/main" val="0"/>
+                        </a:ext>
+                      </a:extLst>
+                    </a:blip>
+                    <a:srcRect/>
+                    <a:stretch>
+                      <a:fillRect/>
+                    </a:stretch>
+                  </pic:blipFill>
+                  <pic:spPr bwMode="auto">
+                    <a:xfrm>
+                      <a:off x="0" y="0"/>
+                      <a:ext cx="4724400" cy="3333750"/>
+                    </a:xfrm>
+                    <a:prstGeom prst="rect">
+                      <a:avLst/>
+                    </a:prstGeom>
+                    <a:noFill/>
+                    <a:ln>
+                      <a:noFill/>
+                    </a:ln>
+                  </pic:spPr>
+                </pic:pic>
+              </a:graphicData>
+            </a:graphic>
+          </wp:inline>
+        </w:drawing>
+      </w:r>
+    </w:p>
+    <w:p>
+      <w:pPr>
+        <w:rPr>
+          <w:noProof/>
+        </w:rPr>
+      </w:pPr>
+      <w:r>
+        <w:rPr>
+          <w:noProof/>
+        </w:rPr>
+        <w:t xml:space="preserve">Here the </w:t>
+      </w:r>
+      <w:r>
+        <w:rPr>
+          <w:noProof/>
+          <w:color w:val="4472C4" w:themeColor="accent1"/>
+          <w:sz w:val="28"/>
+          <w:szCs w:val="28"/>
+        </w:rPr>
+        <w:t>id= “navbar-list”</w:t>
+      </w:r>
+      <w:r>
+        <w:rPr>
+          <w:noProof/>
+          <w:sz w:val="28"/>
+          <w:szCs w:val="28"/>
+        </w:rPr>
+        <w:t xml:space="preserve"> </w:t>
+      </w:r>
+      <w:r>
+        <w:rPr>
+          <w:noProof/>
+        </w:rPr>
+        <w:t>is for the coustom style from our css file.</w:t>
+      </w:r>
+    </w:p>
+    <w:p>
+      <w:pPr>
+        <w:rPr>
+          <w:noProof/>
+        </w:rPr>
+      </w:pPr>
+      <w:r>
+        <w:rPr>
+          <w:noProof/>
+        </w:rPr>
+        <w:t xml:space="preserve">Here </w:t>
+      </w:r>
+      <w:r>
+        <w:rPr>
+          <w:noProof/>
+          <w:color w:val="4472C4" w:themeColor="accent1"/>
+          <w:sz w:val="30"/>
+          <w:szCs w:val="30"/>
+        </w:rPr>
+        <w:t>nav</w:t>
+      </w:r>
+      <w:r>
+        <w:rPr>
+          <w:noProof/>
+          <w:color w:val="4472C4" w:themeColor="accent1"/>
+        </w:rPr>
+        <w:t xml:space="preserve"> </w:t>
+      </w:r>
+      <w:r>
+        <w:rPr>
+          <w:noProof/>
+        </w:rPr>
+        <w:t xml:space="preserve">and </w:t>
+      </w:r>
+      <w:r>
+        <w:rPr>
+          <w:noProof/>
+          <w:color w:val="4472C4" w:themeColor="accent1"/>
+          <w:sz w:val="28"/>
+          <w:szCs w:val="28"/>
+        </w:rPr>
+        <w:t xml:space="preserve">navbar-nav </w:t>
+      </w:r>
+      <w:r>
+        <w:rPr>
+          <w:noProof/>
+        </w:rPr>
+        <w:t xml:space="preserve">classes are used to say that this list is components of navbar </w:t>
+      </w:r>
+    </w:p>
+    <w:p>
+      <w:pPr>
+        <w:rPr>
+          <w:noProof/>
+        </w:rPr>
+      </w:pPr>
+      <w:r>
+        <w:rPr>
+          <w:noProof/>
+          <w:color w:val="4472C4" w:themeColor="accent1"/>
+          <w:sz w:val="30"/>
+          <w:szCs w:val="30"/>
+        </w:rPr>
+        <w:t>n</w:t>
+      </w:r>
+      <w:r>
+        <w:rPr>
+          <w:noProof/>
+          <w:color w:val="4472C4" w:themeColor="accent1"/>
+          <w:sz w:val="30"/>
+          <w:szCs w:val="30"/>
+        </w:rPr>
+        <w:t>avbar-right</w:t>
+      </w:r>
+      <w:r>
+        <w:rPr>
+          <w:noProof/>
+        </w:rPr>
+        <w:t xml:space="preserve"> is used to say -&gt; stay at right of navbar</w:t>
+      </w:r>
+    </w:p>
+    <w:p>
+      <w:pPr>
+        <w:rPr>
+          <w:noProof/>
+          <w:color w:val="4472C4" w:themeColor="accent1"/>
+          <w:sz w:val="48"/>
+          <w:szCs w:val="48"/>
+        </w:rPr>
+      </w:pPr>
+      <w:r>
+        <w:rPr>
+          <w:noProof/>
+          <w:sz w:val="48"/>
+          <w:szCs w:val="48"/>
+        </w:rPr>
+        <w:lastRenderedPageBreak/>
+        <w:t>11.</w:t>
+      </w:r>
+      <w:r>
+        <w:rPr>
+          <w:noProof/>
+          <w:sz w:val="48"/>
+          <w:szCs w:val="48"/>
+        </w:rPr>
+        <w:t xml:space="preserve">when the screen is extra small the not show this element : </w:t>
+      </w:r>
+      <w:r>
+        <w:rPr>
+          <w:noProof/>
+          <w:color w:val="4472C4" w:themeColor="accent1"/>
+          <w:sz w:val="48"/>
+          <w:szCs w:val="48"/>
+        </w:rPr>
+        <w:t>class= “</w:t>
+      </w:r>
+      <w:r>
+        <w:rPr>
+          <w:noProof/>
+          <w:color w:val="4472C4" w:themeColor="accent1"/>
+          <w:sz w:val="48"/>
+          <w:szCs w:val="48"/>
+        </w:rPr>
+        <w:t>hidden-xs</w:t>
+      </w:r>
+      <w:r>
+        <w:rPr>
+          <w:noProof/>
+          <w:color w:val="4472C4" w:themeColor="accent1"/>
+          <w:sz w:val="48"/>
+          <w:szCs w:val="48"/>
+        </w:rPr>
+        <w:t>”</w:t>
+      </w:r>
+    </w:p>
+    <w:p>
+      <w:pPr>
+        <w:rPr>
+          <w:noProof/>
+          <w:color w:val="000000" w:themeColor="text1"/>
+          <w:sz w:val="48"/>
+          <w:szCs w:val="48"/>
+        </w:rPr>
+      </w:pPr>
+      <w:r>
+        <w:rPr>
+          <w:noProof/>
+          <w:color w:val="000000" w:themeColor="text1"/>
+          <w:sz w:val="48"/>
+          <w:szCs w:val="48"/>
+        </w:rPr>
+        <w:t xml:space="preserve"> 12. tap and directly dail to phone number:</w:t>
+      </w:r>
+    </w:p>
+    <w:p>
+      <w:pPr>
+        <w:rPr>
+          <w:noProof/>
+          <w:color w:val="000000" w:themeColor="text1"/>
+          <w:sz w:val="48"/>
+          <w:szCs w:val="48"/>
+        </w:rPr>
+      </w:pPr>
+      <w:r>
+        <w:rPr>
+          <w:noProof/>
+        </w:rPr>
+        <w:drawing>
+          <wp:inline distT="0" distB="0" distL="0" distR="0" wp14:anchorId="7DEB8A57" wp14:editId="50273699">
+            <wp:extent cx="5334000" cy="714375"/>
+            <wp:effectExtent l="0" t="0" r="0" b="9525"/>
+            <wp:docPr id="11" name="Picture 11"/>
+            <wp:cNvGraphicFramePr>
+              <a:graphicFrameLocks xmlns:a="http://schemas.openxmlformats.org/drawingml/2006/main" noChangeAspect="1"/>
+            </wp:cNvGraphicFramePr>
+            <a:graphic xmlns:a="http://schemas.openxmlformats.org/drawingml/2006/main">
+              <a:graphicData uri="http://schemas.openxmlformats.org/drawingml/2006/picture">
+                <pic:pic xmlns:pic="http://schemas.openxmlformats.org/drawingml/2006/picture">
+                  <pic:nvPicPr>
+                    <pic:cNvPr id="1" name=""/>
+                    <pic:cNvPicPr/>
+                  </pic:nvPicPr>
+                  <pic:blipFill>
+                    <a:blip r:embed="rId12"/>
+                    <a:stretch>
+                      <a:fillRect/>
+                    </a:stretch>
+                  </pic:blipFill>
+                  <pic:spPr>
+                    <a:xfrm>
+                      <a:off x="0" y="0"/>
+                      <a:ext cx="5334000" cy="714375"/>
+                    </a:xfrm>
+                    <a:prstGeom prst="rect">
+                      <a:avLst/>
+                    </a:prstGeom>
+                  </pic:spPr>
+                </pic:pic>
+              </a:graphicData>
+            </a:graphic>
+          </wp:inline>
+        </w:drawing>
+      </w:r>
+    </w:p>
+    <w:p>
+      <w:pPr>
+        <w:rPr>
+          <w:noProof/>
+          <w:color w:val="000000" w:themeColor="text1"/>
+          <w:sz w:val="48"/>
+          <w:szCs w:val="48"/>
+        </w:rPr>
+      </w:pPr>
+      <w:r>
+        <w:rPr>
+          <w:noProof/>
+          <w:color w:val="000000" w:themeColor="text1"/>
+          <w:sz w:val="48"/>
+          <w:szCs w:val="48"/>
+        </w:rPr>
+        <w:t xml:space="preserve">Here id= </w:t>
+      </w:r>
+      <w:r>
+        <w:rPr>
+          <w:noProof/>
+          <w:color w:val="0070C0"/>
+          <w:sz w:val="48"/>
+          <w:szCs w:val="48"/>
+        </w:rPr>
+        <w:t>“phone”</w:t>
+      </w:r>
+      <w:r>
+        <w:rPr>
+          <w:noProof/>
+          <w:color w:val="0070C0"/>
+          <w:sz w:val="48"/>
+          <w:szCs w:val="48"/>
+        </w:rPr>
+        <w:t xml:space="preserve"> </w:t>
+      </w:r>
+      <w:r>
+        <w:rPr>
+          <w:noProof/>
+          <w:color w:val="000000" w:themeColor="text1"/>
+          <w:sz w:val="48"/>
+          <w:szCs w:val="48"/>
+        </w:rPr>
+        <w:t>used to</w:t>
+      </w:r>
+      <w:r>
+        <w:rPr>
+          <w:noProof/>
+          <w:color w:val="000000" w:themeColor="text1"/>
+          <w:sz w:val="48"/>
+          <w:szCs w:val="48"/>
+        </w:rPr>
+        <w:t xml:space="preserve"> have some coustome style </w:t>
+      </w:r>
+      <w:r>
+        <w:rPr>
+          <w:noProof/>
+          <w:color w:val="000000" w:themeColor="text1"/>
+          <w:sz w:val="48"/>
+          <w:szCs w:val="48"/>
+        </w:rPr>
+        <w:t xml:space="preserve"> </w:t>
+      </w:r>
+    </w:p>
+    <w:p>
+      <w:pPr>
+        <w:rPr>
+          <w:noProof/>
+          <w:color w:val="000000" w:themeColor="text1"/>
+          <w:sz w:val="48"/>
+          <w:szCs w:val="48"/>
+        </w:rPr>
+      </w:pPr>
+      <w:r>
+        <w:rPr>
+          <w:noProof/>
+          <w:color w:val="000000" w:themeColor="text1"/>
+          <w:sz w:val="48"/>
+          <w:szCs w:val="48"/>
+        </w:rPr>
+        <w:t>13.change color when hover over:</w:t>
+      </w:r>
+      <w:r>
+        <w:rPr>
+          <w:noProof/>
+        </w:rPr>
+        <w:t xml:space="preserve"> </w:t>
+      </w:r>
+      <w:r>
+        <w:rPr>
+          <w:noProof/>
+        </w:rPr>
+        <w:drawing>
+          <wp:inline distT="0" distB="0" distL="0" distR="0" wp14:anchorId="5C3CF29F" wp14:editId="29349CB3">
+            <wp:extent cx="2647950" cy="523875"/>
+            <wp:effectExtent l="0" t="0" r="0" b="9525"/>
+            <wp:docPr id="12" name="Picture 12"/>
+            <wp:cNvGraphicFramePr>
+              <a:graphicFrameLocks xmlns:a="http://schemas.openxmlformats.org/drawingml/2006/main" noChangeAspect="1"/>
+            </wp:cNvGraphicFramePr>
+            <a:graphic xmlns:a="http://schemas.openxmlformats.org/drawingml/2006/main">
+              <a:graphicData uri="http://schemas.openxmlformats.org/drawingml/2006/picture">
+                <pic:pic xmlns:pic="http://schemas.openxmlformats.org/drawingml/2006/picture">
+                  <pic:nvPicPr>
+                    <pic:cNvPr id="1" name=""/>
+                    <pic:cNvPicPr/>
+                  </pic:nvPicPr>
+                  <pic:blipFill>
+                    <a:blip r:embed="rId13"/>
+                    <a:stretch>
+                      <a:fillRect/>
+                    </a:stretch>
+                  </pic:blipFill>
+                  <pic:spPr>
+                    <a:xfrm>
+                      <a:off x="0" y="0"/>
+                      <a:ext cx="2647950" cy="523875"/>
+                    </a:xfrm>
+                    <a:prstGeom prst="rect">
+                      <a:avLst/>
+                    </a:prstGeom>
+                  </pic:spPr>
+                </pic:pic>
+              </a:graphicData>
+            </a:graphic>
+          </wp:inline>
+        </w:drawing>
+      </w:r>
+    </w:p>
+    <w:p>
+      <w:pPr>
+        <w:rPr>
+          <w:noProof/>
+          <w:color w:val="000000" w:themeColor="text1"/>
+          <w:sz w:val="48"/>
+          <w:szCs w:val="48"/>
+        </w:rPr>
+      </w:pPr>
+    </w:p>
+    <w:p>
+      <w:pPr>
+        <w:rPr>
+          <w:noProof/>
+          <w:color w:val="000000" w:themeColor="text1"/>
+          <w:sz w:val="48"/>
+          <w:szCs w:val="48"/>
+        </w:rPr>
+      </w:pPr>
+    </w:p>
+    <w:p>
+      <w:pPr>
+        <w:rPr>
+          <w:noProof/>
+          <w:color w:val="000000" w:themeColor="text1"/>
+          <w:sz w:val="48"/>
+          <w:szCs w:val="48"/>
+        </w:rPr>
+      </w:pPr>
+    </w:p>
+    <w:p>
+      <w:pPr>
+        <w:rPr>
+          <w:noProof/>
+          <w:color w:val="000000" w:themeColor="text1"/>
+          <w:sz w:val="48"/>
+          <w:szCs w:val="48"/>
+        </w:rPr>
+      </w:pPr>
+    </w:p>
+    <w:p>
+      <w:pPr>
+        <w:rPr>
+          <w:noProof/>
+          <w:color w:val="000000" w:themeColor="text1"/>
+          <w:sz w:val="48"/>
+          <w:szCs w:val="48"/>
+        </w:rPr>
+      </w:pPr>
+    </w:p>
+    <w:p>
+      <w:pPr>
+        <w:rPr>
+          <w:noProof/>
+          <w:color w:val="000000" w:themeColor="text1"/>
+          <w:sz w:val="48"/>
+          <w:szCs w:val="48"/>
+        </w:rPr>
+      </w:pPr>
+    </w:p>
+    <w:p>
+      <w:pPr>
+        <w:rPr>
+          <w:noProof/>
+          <w:color w:val="000000" w:themeColor="text1"/>
+          <w:sz w:val="48"/>
+          <w:szCs w:val="48"/>
+        </w:rPr>
+      </w:pPr>
+    </w:p>
+    <w:p>
+      <w:pPr>
+        <w:rPr>
+          <w:noProof/>
+          <w:color w:val="000000" w:themeColor="text1"/>
+          <w:sz w:val="48"/>
+          <w:szCs w:val="48"/>
+        </w:rPr>
+      </w:pPr>
+    </w:p>
+    <w:p>
+      <w:pPr>
+        <w:rPr>
+          <w:noProof/>
+          <w:color w:val="000000" w:themeColor="text1"/>
+          <w:sz w:val="48"/>
+          <w:szCs w:val="48"/>
+        </w:rPr>
+      </w:pPr>
+    </w:p>
+    <w:p>
+      <w:pPr>
+        <w:rPr>
+          <w:noProof/>
+          <w:color w:val="000000" w:themeColor="text1"/>
+          <w:sz w:val="48"/>
+          <w:szCs w:val="48"/>
+        </w:rPr>
+      </w:pPr>
+    </w:p>
+    <w:p>
+      <w:pPr>
+        <w:rPr>
+          <w:noProof/>
+          <w:color w:val="000000" w:themeColor="text1"/>
+          <w:sz w:val="48"/>
+          <w:szCs w:val="48"/>
+        </w:rPr>
+      </w:pPr>
+    </w:p>
+    <w:p>
+      <w:pPr>
+        <w:rPr>
+          <w:color w:val="000000" w:themeColor="text1"/>
+          <w:sz w:val="60"/>
+          <w:szCs w:val="60"/>
         </w:rPr>
       </w:pPr>
     </w:p>
